--- a/Lab6/lab6.docx
+++ b/Lab6/lab6.docx
@@ -162,8 +162,8 @@
         </w:rPr>
       </w:pPr>
       <w:r>
-        <w:object w:dxaOrig="8303" w:dyaOrig="4428">
-          <v:rect xmlns:o="urn:schemas-microsoft-com:office:office" xmlns:v="urn:schemas-microsoft-com:vml" id="rectole0000000000" style="width:415.150000pt;height:221.400000pt" o:preferrelative="t" o:ole="">
+        <w:object w:dxaOrig="8640" w:dyaOrig="4584">
+          <v:rect xmlns:o="urn:schemas-microsoft-com:office:office" xmlns:v="urn:schemas-microsoft-com:vml" id="rectole0000000000" style="width:432.000000pt;height:229.200000pt" o:preferrelative="t" o:ole="">
             <o:lock v:ext="edit"/>
             <v:imagedata xmlns:r="http://schemas.openxmlformats.org/officeDocument/2006/relationships" r:id="docRId1" o:title=""/>
           </v:rect>
@@ -264,8 +264,8 @@
         </w:rPr>
       </w:pPr>
       <w:r>
-        <w:object w:dxaOrig="8303" w:dyaOrig="4403">
-          <v:rect xmlns:o="urn:schemas-microsoft-com:office:office" xmlns:v="urn:schemas-microsoft-com:vml" id="rectole0000000001" style="width:415.150000pt;height:220.150000pt" o:preferrelative="t" o:ole="">
+        <w:object w:dxaOrig="8640" w:dyaOrig="4584">
+          <v:rect xmlns:o="urn:schemas-microsoft-com:office:office" xmlns:v="urn:schemas-microsoft-com:vml" id="rectole0000000001" style="width:432.000000pt;height:229.200000pt" o:preferrelative="t" o:ole="">
             <o:lock v:ext="edit"/>
             <v:imagedata xmlns:r="http://schemas.openxmlformats.org/officeDocument/2006/relationships" r:id="docRId3" o:title=""/>
           </v:rect>
@@ -290,6 +290,21 @@
     </w:p>
     <w:p>
       <w:pPr>
+        <w:spacing w:before="0" w:after="160" w:line="240"/>
+        <w:ind w:right="0" w:left="0" w:firstLine="0"/>
+        <w:jc w:val="both"/>
+        <w:rPr>
+          <w:rFonts w:ascii="Times New Roman" w:hAnsi="Times New Roman" w:cs="Times New Roman" w:eastAsia="Times New Roman"/>
+          <w:color w:val="auto"/>
+          <w:spacing w:val="0"/>
+          <w:position w:val="0"/>
+          <w:sz w:val="28"/>
+          <w:shd w:fill="auto" w:val="clear"/>
+        </w:rPr>
+      </w:pPr>
+    </w:p>
+    <w:p>
+      <w:pPr>
         <w:spacing w:before="0" w:after="160" w:line="259"/>
         <w:ind w:right="0" w:left="0" w:firstLine="0"/>
         <w:jc w:val="both"/>
@@ -352,8 +367,8 @@
         </w:rPr>
       </w:pPr>
       <w:r>
-        <w:object w:dxaOrig="8303" w:dyaOrig="4368">
-          <v:rect xmlns:o="urn:schemas-microsoft-com:office:office" xmlns:v="urn:schemas-microsoft-com:vml" id="rectole0000000002" style="width:415.150000pt;height:218.400000pt" o:preferrelative="t" o:ole="">
+        <w:object w:dxaOrig="8640" w:dyaOrig="4596">
+          <v:rect xmlns:o="urn:schemas-microsoft-com:office:office" xmlns:v="urn:schemas-microsoft-com:vml" id="rectole0000000002" style="width:432.000000pt;height:229.800000pt" o:preferrelative="t" o:ole="">
             <o:lock v:ext="edit"/>
             <v:imagedata xmlns:r="http://schemas.openxmlformats.org/officeDocument/2006/relationships" r:id="docRId5" o:title=""/>
           </v:rect>
@@ -367,7 +382,7 @@
           <w:ilvl w:val="0"/>
           <w:numId w:val="11"/>
         </w:numPr>
-        <w:spacing w:before="0" w:after="160" w:line="259"/>
+        <w:spacing w:before="0" w:after="160" w:line="240"/>
         <w:ind w:right="0" w:left="720" w:hanging="360"/>
         <w:jc w:val="both"/>
         <w:rPr>
@@ -391,6 +406,25 @@
         <w:jc w:val="both"/>
         <w:rPr>
           <w:rFonts w:ascii="Times New Roman" w:hAnsi="Times New Roman" w:cs="Times New Roman" w:eastAsia="Times New Roman"/>
+          <w:color w:val="auto"/>
+          <w:spacing w:val="0"/>
+          <w:position w:val="0"/>
+          <w:sz w:val="28"/>
+          <w:shd w:fill="auto" w:val="clear"/>
+        </w:rPr>
+      </w:pPr>
+    </w:p>
+    <w:p>
+      <w:pPr>
+        <w:numPr>
+          <w:ilvl w:val="0"/>
+          <w:numId w:val="11"/>
+        </w:numPr>
+        <w:spacing w:before="0" w:after="160" w:line="259"/>
+        <w:ind w:right="0" w:left="720" w:hanging="360"/>
+        <w:jc w:val="both"/>
+        <w:rPr>
+          <w:rFonts w:ascii="Times New Roman" w:hAnsi="Times New Roman" w:cs="Times New Roman" w:eastAsia="Times New Roman"/>
           <w:b/>
           <w:color w:val="auto"/>
           <w:spacing w:val="0"/>
@@ -417,47 +451,21 @@
           <w:ilvl w:val="0"/>
           <w:numId w:val="11"/>
         </w:numPr>
-        <w:spacing w:before="0" w:after="160" w:line="259"/>
-        <w:ind w:right="0" w:left="720" w:hanging="360"/>
-        <w:jc w:val="both"/>
-        <w:rPr>
-          <w:rFonts w:ascii="Times New Roman" w:hAnsi="Times New Roman" w:cs="Times New Roman" w:eastAsia="Times New Roman"/>
-          <w:color w:val="auto"/>
-          <w:spacing w:val="0"/>
-          <w:position w:val="0"/>
-          <w:sz w:val="28"/>
-          <w:shd w:fill="auto" w:val="clear"/>
-        </w:rPr>
-      </w:pPr>
-      <w:r>
-        <w:rPr>
-          <w:rFonts w:ascii="Times New Roman" w:hAnsi="Times New Roman" w:cs="Times New Roman" w:eastAsia="Times New Roman"/>
-          <w:color w:val="auto"/>
-          <w:spacing w:val="0"/>
-          <w:position w:val="0"/>
-          <w:sz w:val="28"/>
-          <w:shd w:fill="auto" w:val="clear"/>
-        </w:rPr>
-        <w:t xml:space="preserve">Write a query that calculates the average, total, maximum and minimum price of tickets for each flight.</w:t>
-      </w:r>
-    </w:p>
-    <w:p>
-      <w:pPr>
-        <w:spacing w:before="0" w:after="160" w:line="240"/>
-        <w:ind w:right="0" w:left="0" w:firstLine="0"/>
-        <w:jc w:val="both"/>
-        <w:rPr>
-          <w:rFonts w:ascii="Times New Roman" w:hAnsi="Times New Roman" w:cs="Times New Roman" w:eastAsia="Times New Roman"/>
-          <w:color w:val="auto"/>
-          <w:spacing w:val="0"/>
-          <w:position w:val="0"/>
-          <w:sz w:val="28"/>
-          <w:shd w:fill="auto" w:val="clear"/>
-        </w:rPr>
-      </w:pPr>
-      <w:r>
-        <w:object w:dxaOrig="8303" w:dyaOrig="4380">
-          <v:rect xmlns:o="urn:schemas-microsoft-com:office:office" xmlns:v="urn:schemas-microsoft-com:vml" id="rectole0000000003" style="width:415.150000pt;height:219.000000pt" o:preferrelative="t" o:ole="">
+        <w:spacing w:before="0" w:after="160" w:line="240"/>
+        <w:ind w:right="0" w:left="720" w:hanging="360"/>
+        <w:jc w:val="both"/>
+        <w:rPr>
+          <w:rFonts w:ascii="Times New Roman" w:hAnsi="Times New Roman" w:cs="Times New Roman" w:eastAsia="Times New Roman"/>
+          <w:color w:val="auto"/>
+          <w:spacing w:val="0"/>
+          <w:position w:val="0"/>
+          <w:sz w:val="28"/>
+          <w:shd w:fill="auto" w:val="clear"/>
+        </w:rPr>
+      </w:pPr>
+      <w:r>
+        <w:object w:dxaOrig="8640" w:dyaOrig="4559">
+          <v:rect xmlns:o="urn:schemas-microsoft-com:office:office" xmlns:v="urn:schemas-microsoft-com:vml" id="rectole0000000003" style="width:432.000000pt;height:227.950000pt" o:preferrelative="t" o:ole="">
             <o:lock v:ext="edit"/>
             <v:imagedata xmlns:r="http://schemas.openxmlformats.org/officeDocument/2006/relationships" r:id="docRId7" o:title=""/>
           </v:rect>
@@ -467,66 +475,86 @@
     </w:p>
     <w:p>
       <w:pPr>
-        <w:spacing w:before="0" w:after="160" w:line="259"/>
-        <w:ind w:right="0" w:left="0" w:firstLine="0"/>
-        <w:jc w:val="both"/>
-        <w:rPr>
-          <w:rFonts w:ascii="Times New Roman" w:hAnsi="Times New Roman" w:cs="Times New Roman" w:eastAsia="Times New Roman"/>
-          <w:color w:val="auto"/>
-          <w:spacing w:val="0"/>
-          <w:position w:val="0"/>
-          <w:sz w:val="28"/>
-          <w:shd w:fill="auto" w:val="clear"/>
-        </w:rPr>
-      </w:pPr>
-    </w:p>
-    <w:p>
-      <w:pPr>
-        <w:numPr>
-          <w:ilvl w:val="0"/>
-          <w:numId w:val="16"/>
-        </w:numPr>
-        <w:spacing w:before="0" w:after="160" w:line="259"/>
-        <w:ind w:right="0" w:left="720" w:hanging="360"/>
-        <w:jc w:val="both"/>
-        <w:rPr>
-          <w:rFonts w:ascii="Times New Roman" w:hAnsi="Times New Roman" w:cs="Times New Roman" w:eastAsia="Times New Roman"/>
-          <w:color w:val="auto"/>
-          <w:spacing w:val="0"/>
-          <w:position w:val="0"/>
-          <w:sz w:val="28"/>
-          <w:shd w:fill="auto" w:val="clear"/>
-        </w:rPr>
-      </w:pPr>
-      <w:r>
-        <w:rPr>
-          <w:rFonts w:ascii="Times New Roman" w:hAnsi="Times New Roman" w:cs="Times New Roman" w:eastAsia="Times New Roman"/>
-          <w:color w:val="auto"/>
-          <w:spacing w:val="0"/>
-          <w:position w:val="0"/>
-          <w:sz w:val="28"/>
-          <w:shd w:fill="auto" w:val="clear"/>
-        </w:rPr>
-        <w:t xml:space="preserve">Create a query that shows all flights flying to a specific country by combining flights, airports and airline, and using the condition on the country name. </w:t>
-      </w:r>
-    </w:p>
-    <w:p>
-      <w:pPr>
-        <w:spacing w:before="0" w:after="160" w:line="240"/>
-        <w:ind w:right="0" w:left="0" w:firstLine="0"/>
-        <w:jc w:val="both"/>
-        <w:rPr>
-          <w:rFonts w:ascii="Times New Roman" w:hAnsi="Times New Roman" w:cs="Times New Roman" w:eastAsia="Times New Roman"/>
-          <w:color w:val="auto"/>
-          <w:spacing w:val="0"/>
-          <w:position w:val="0"/>
-          <w:sz w:val="28"/>
-          <w:shd w:fill="auto" w:val="clear"/>
-        </w:rPr>
-      </w:pPr>
-      <w:r>
-        <w:object w:dxaOrig="8303" w:dyaOrig="4356">
-          <v:rect xmlns:o="urn:schemas-microsoft-com:office:office" xmlns:v="urn:schemas-microsoft-com:vml" id="rectole0000000004" style="width:415.150000pt;height:217.800000pt" o:preferrelative="t" o:ole="">
+        <w:numPr>
+          <w:ilvl w:val="0"/>
+          <w:numId w:val="11"/>
+        </w:numPr>
+        <w:spacing w:before="0" w:after="160" w:line="259"/>
+        <w:ind w:right="0" w:left="720" w:hanging="360"/>
+        <w:jc w:val="both"/>
+        <w:rPr>
+          <w:rFonts w:ascii="Times New Roman" w:hAnsi="Times New Roman" w:cs="Times New Roman" w:eastAsia="Times New Roman"/>
+          <w:b/>
+          <w:color w:val="auto"/>
+          <w:spacing w:val="0"/>
+          <w:position w:val="0"/>
+          <w:sz w:val="28"/>
+          <w:shd w:fill="auto" w:val="clear"/>
+        </w:rPr>
+      </w:pPr>
+    </w:p>
+    <w:p>
+      <w:pPr>
+        <w:numPr>
+          <w:ilvl w:val="0"/>
+          <w:numId w:val="11"/>
+        </w:numPr>
+        <w:spacing w:before="0" w:after="160" w:line="259"/>
+        <w:ind w:right="0" w:left="720" w:hanging="360"/>
+        <w:jc w:val="both"/>
+        <w:rPr>
+          <w:rFonts w:ascii="Times New Roman" w:hAnsi="Times New Roman" w:cs="Times New Roman" w:eastAsia="Times New Roman"/>
+          <w:color w:val="auto"/>
+          <w:spacing w:val="0"/>
+          <w:position w:val="0"/>
+          <w:sz w:val="28"/>
+          <w:shd w:fill="auto" w:val="clear"/>
+        </w:rPr>
+      </w:pPr>
+      <w:r>
+        <w:rPr>
+          <w:rFonts w:ascii="Times New Roman" w:hAnsi="Times New Roman" w:cs="Times New Roman" w:eastAsia="Times New Roman"/>
+          <w:color w:val="auto"/>
+          <w:spacing w:val="0"/>
+          <w:position w:val="0"/>
+          <w:sz w:val="28"/>
+          <w:shd w:fill="auto" w:val="clear"/>
+        </w:rPr>
+        <w:t xml:space="preserve">Write a query that calculates the average, total, maximum and minimum price of tickets for each flight.</w:t>
+      </w:r>
+    </w:p>
+    <w:p>
+      <w:pPr>
+        <w:spacing w:before="0" w:after="160" w:line="240"/>
+        <w:ind w:right="0" w:left="0" w:firstLine="0"/>
+        <w:jc w:val="both"/>
+        <w:rPr>
+          <w:rFonts w:ascii="Times New Roman" w:hAnsi="Times New Roman" w:cs="Times New Roman" w:eastAsia="Times New Roman"/>
+          <w:color w:val="auto"/>
+          <w:spacing w:val="0"/>
+          <w:position w:val="0"/>
+          <w:sz w:val="28"/>
+          <w:shd w:fill="auto" w:val="clear"/>
+        </w:rPr>
+      </w:pPr>
+    </w:p>
+    <w:p>
+      <w:pPr>
+        <w:spacing w:before="0" w:after="160" w:line="240"/>
+        <w:ind w:right="0" w:left="0" w:firstLine="0"/>
+        <w:jc w:val="both"/>
+        <w:rPr>
+          <w:rFonts w:ascii="Times New Roman" w:hAnsi="Times New Roman" w:cs="Times New Roman" w:eastAsia="Times New Roman"/>
+          <w:color w:val="auto"/>
+          <w:spacing w:val="0"/>
+          <w:position w:val="0"/>
+          <w:sz w:val="28"/>
+          <w:shd w:fill="auto" w:val="clear"/>
+        </w:rPr>
+      </w:pPr>
+      <w:r>
+        <w:object w:dxaOrig="8640" w:dyaOrig="4559">
+          <v:rect xmlns:o="urn:schemas-microsoft-com:office:office" xmlns:v="urn:schemas-microsoft-com:vml" id="rectole0000000004" style="width:432.000000pt;height:227.950000pt" o:preferrelative="t" o:ole="">
             <o:lock v:ext="edit"/>
             <v:imagedata xmlns:r="http://schemas.openxmlformats.org/officeDocument/2006/relationships" r:id="docRId9" o:title=""/>
           </v:rect>
@@ -553,49 +581,49 @@
       <w:pPr>
         <w:numPr>
           <w:ilvl w:val="0"/>
-          <w:numId w:val="19"/>
-        </w:numPr>
-        <w:spacing w:before="0" w:after="160" w:line="259"/>
-        <w:ind w:right="0" w:left="720" w:hanging="360"/>
-        <w:jc w:val="both"/>
-        <w:rPr>
-          <w:rFonts w:ascii="Times New Roman" w:hAnsi="Times New Roman" w:cs="Times New Roman" w:eastAsia="Times New Roman"/>
-          <w:color w:val="auto"/>
-          <w:spacing w:val="0"/>
-          <w:position w:val="0"/>
-          <w:sz w:val="28"/>
-          <w:shd w:fill="auto" w:val="clear"/>
-        </w:rPr>
-      </w:pPr>
-      <w:r>
-        <w:rPr>
-          <w:rFonts w:ascii="Times New Roman" w:hAnsi="Times New Roman" w:cs="Times New Roman" w:eastAsia="Times New Roman"/>
-          <w:color w:val="auto"/>
-          <w:spacing w:val="0"/>
-          <w:position w:val="0"/>
-          <w:sz w:val="28"/>
-          <w:shd w:fill="auto" w:val="clear"/>
-        </w:rPr>
-        <w:t xml:space="preserve">Display a list of minor passengers and their arrival destination.</w:t>
-      </w:r>
-    </w:p>
-    <w:p>
-      <w:pPr>
-        <w:spacing w:before="0" w:after="160" w:line="240"/>
-        <w:ind w:right="0" w:left="0" w:firstLine="0"/>
-        <w:jc w:val="both"/>
-        <w:rPr>
-          <w:rFonts w:ascii="Times New Roman" w:hAnsi="Times New Roman" w:cs="Times New Roman" w:eastAsia="Times New Roman"/>
-          <w:color w:val="auto"/>
-          <w:spacing w:val="0"/>
-          <w:position w:val="0"/>
-          <w:sz w:val="28"/>
-          <w:shd w:fill="auto" w:val="clear"/>
-        </w:rPr>
-      </w:pPr>
-      <w:r>
-        <w:object w:dxaOrig="8303" w:dyaOrig="4380">
-          <v:rect xmlns:o="urn:schemas-microsoft-com:office:office" xmlns:v="urn:schemas-microsoft-com:vml" id="rectole0000000005" style="width:415.150000pt;height:219.000000pt" o:preferrelative="t" o:ole="">
+          <w:numId w:val="18"/>
+        </w:numPr>
+        <w:spacing w:before="0" w:after="160" w:line="259"/>
+        <w:ind w:right="0" w:left="720" w:hanging="360"/>
+        <w:jc w:val="both"/>
+        <w:rPr>
+          <w:rFonts w:ascii="Times New Roman" w:hAnsi="Times New Roman" w:cs="Times New Roman" w:eastAsia="Times New Roman"/>
+          <w:color w:val="auto"/>
+          <w:spacing w:val="0"/>
+          <w:position w:val="0"/>
+          <w:sz w:val="28"/>
+          <w:shd w:fill="auto" w:val="clear"/>
+        </w:rPr>
+      </w:pPr>
+      <w:r>
+        <w:rPr>
+          <w:rFonts w:ascii="Times New Roman" w:hAnsi="Times New Roman" w:cs="Times New Roman" w:eastAsia="Times New Roman"/>
+          <w:color w:val="auto"/>
+          <w:spacing w:val="0"/>
+          <w:position w:val="0"/>
+          <w:sz w:val="28"/>
+          <w:shd w:fill="auto" w:val="clear"/>
+        </w:rPr>
+        <w:t xml:space="preserve">Create a query that shows all flights flying to a specific country by combining flights, airports and airline, and using the condition on the country name. </w:t>
+      </w:r>
+    </w:p>
+    <w:p>
+      <w:pPr>
+        <w:spacing w:before="0" w:after="160" w:line="240"/>
+        <w:ind w:right="0" w:left="0" w:firstLine="0"/>
+        <w:jc w:val="both"/>
+        <w:rPr>
+          <w:rFonts w:ascii="Times New Roman" w:hAnsi="Times New Roman" w:cs="Times New Roman" w:eastAsia="Times New Roman"/>
+          <w:color w:val="auto"/>
+          <w:spacing w:val="0"/>
+          <w:position w:val="0"/>
+          <w:sz w:val="28"/>
+          <w:shd w:fill="auto" w:val="clear"/>
+        </w:rPr>
+      </w:pPr>
+      <w:r>
+        <w:object w:dxaOrig="8640" w:dyaOrig="4536">
+          <v:rect xmlns:o="urn:schemas-microsoft-com:office:office" xmlns:v="urn:schemas-microsoft-com:vml" id="rectole0000000005" style="width:432.000000pt;height:226.800000pt" o:preferrelative="t" o:ole="">
             <o:lock v:ext="edit"/>
             <v:imagedata xmlns:r="http://schemas.openxmlformats.org/officeDocument/2006/relationships" r:id="docRId11" o:title=""/>
           </v:rect>
@@ -605,70 +633,81 @@
     </w:p>
     <w:p>
       <w:pPr>
-        <w:spacing w:before="0" w:after="160" w:line="259"/>
-        <w:ind w:right="0" w:left="0" w:firstLine="0"/>
-        <w:jc w:val="both"/>
-        <w:rPr>
-          <w:rFonts w:ascii="Times New Roman" w:hAnsi="Times New Roman" w:cs="Times New Roman" w:eastAsia="Times New Roman"/>
-          <w:color w:val="auto"/>
-          <w:spacing w:val="0"/>
-          <w:position w:val="0"/>
-          <w:sz w:val="28"/>
-          <w:shd w:fill="auto" w:val="clear"/>
-        </w:rPr>
-      </w:pPr>
-    </w:p>
-    <w:p>
-      <w:pPr>
-        <w:numPr>
-          <w:ilvl w:val="0"/>
-          <w:numId w:val="22"/>
-        </w:numPr>
-        <w:spacing w:before="0" w:after="160" w:line="259"/>
-        <w:ind w:right="0" w:left="720" w:hanging="360"/>
-        <w:jc w:val="both"/>
-        <w:rPr>
-          <w:rFonts w:ascii="Times New Roman" w:hAnsi="Times New Roman" w:cs="Times New Roman" w:eastAsia="Times New Roman"/>
-          <w:color w:val="auto"/>
-          <w:spacing w:val="0"/>
-          <w:position w:val="0"/>
-          <w:sz w:val="28"/>
-          <w:shd w:fill="auto" w:val="clear"/>
-        </w:rPr>
-      </w:pPr>
-      <w:r>
-        <w:rPr>
-          <w:rFonts w:ascii="Times New Roman" w:hAnsi="Times New Roman" w:cs="Times New Roman" w:eastAsia="Times New Roman"/>
-          <w:color w:val="auto"/>
-          <w:spacing w:val="0"/>
-          <w:position w:val="0"/>
-          <w:sz w:val="28"/>
-          <w:shd w:fill="auto" w:val="clear"/>
-        </w:rPr>
-        <w:t xml:space="preserve">Display the passenger’s full name, passport number, and the passenger’s current time of arrival at the destination. </w:t>
-      </w:r>
-    </w:p>
-    <w:p>
-      <w:pPr>
-        <w:numPr>
-          <w:ilvl w:val="0"/>
-          <w:numId w:val="22"/>
-        </w:numPr>
-        <w:spacing w:before="0" w:after="160" w:line="240"/>
-        <w:ind w:right="0" w:left="720" w:hanging="360"/>
-        <w:jc w:val="both"/>
-        <w:rPr>
-          <w:rFonts w:ascii="Times New Roman" w:hAnsi="Times New Roman" w:cs="Times New Roman" w:eastAsia="Times New Roman"/>
-          <w:color w:val="auto"/>
-          <w:spacing w:val="0"/>
-          <w:position w:val="0"/>
-          <w:sz w:val="28"/>
-          <w:shd w:fill="auto" w:val="clear"/>
-        </w:rPr>
-      </w:pPr>
-      <w:r>
-        <w:object w:dxaOrig="8303" w:dyaOrig="4380">
-          <v:rect xmlns:o="urn:schemas-microsoft-com:office:office" xmlns:v="urn:schemas-microsoft-com:vml" id="rectole0000000006" style="width:415.150000pt;height:219.000000pt" o:preferrelative="t" o:ole="">
+        <w:spacing w:before="0" w:after="160" w:line="240"/>
+        <w:ind w:right="0" w:left="0" w:firstLine="0"/>
+        <w:jc w:val="both"/>
+        <w:rPr>
+          <w:rFonts w:ascii="Times New Roman" w:hAnsi="Times New Roman" w:cs="Times New Roman" w:eastAsia="Times New Roman"/>
+          <w:color w:val="auto"/>
+          <w:spacing w:val="0"/>
+          <w:position w:val="0"/>
+          <w:sz w:val="28"/>
+          <w:shd w:fill="auto" w:val="clear"/>
+        </w:rPr>
+      </w:pPr>
+    </w:p>
+    <w:p>
+      <w:pPr>
+        <w:spacing w:before="0" w:after="160" w:line="259"/>
+        <w:ind w:right="0" w:left="0" w:firstLine="0"/>
+        <w:jc w:val="both"/>
+        <w:rPr>
+          <w:rFonts w:ascii="Times New Roman" w:hAnsi="Times New Roman" w:cs="Times New Roman" w:eastAsia="Times New Roman"/>
+          <w:color w:val="auto"/>
+          <w:spacing w:val="0"/>
+          <w:position w:val="0"/>
+          <w:sz w:val="28"/>
+          <w:shd w:fill="auto" w:val="clear"/>
+        </w:rPr>
+      </w:pPr>
+    </w:p>
+    <w:p>
+      <w:pPr>
+        <w:numPr>
+          <w:ilvl w:val="0"/>
+          <w:numId w:val="21"/>
+        </w:numPr>
+        <w:spacing w:before="0" w:after="160" w:line="259"/>
+        <w:ind w:right="0" w:left="720" w:hanging="360"/>
+        <w:jc w:val="both"/>
+        <w:rPr>
+          <w:rFonts w:ascii="Times New Roman" w:hAnsi="Times New Roman" w:cs="Times New Roman" w:eastAsia="Times New Roman"/>
+          <w:color w:val="auto"/>
+          <w:spacing w:val="0"/>
+          <w:position w:val="0"/>
+          <w:sz w:val="28"/>
+          <w:shd w:fill="auto" w:val="clear"/>
+        </w:rPr>
+      </w:pPr>
+      <w:r>
+        <w:rPr>
+          <w:rFonts w:ascii="Times New Roman" w:hAnsi="Times New Roman" w:cs="Times New Roman" w:eastAsia="Times New Roman"/>
+          <w:color w:val="auto"/>
+          <w:spacing w:val="0"/>
+          <w:position w:val="0"/>
+          <w:sz w:val="28"/>
+          <w:shd w:fill="auto" w:val="clear"/>
+        </w:rPr>
+        <w:t xml:space="preserve">Display a list of minor passengers and their arrival destination.</w:t>
+      </w:r>
+    </w:p>
+    <w:p>
+      <w:pPr>
+        <w:spacing w:before="0" w:after="160" w:line="240"/>
+        <w:ind w:right="0" w:left="0" w:firstLine="0"/>
+        <w:jc w:val="both"/>
+        <w:rPr>
+          <w:rFonts w:ascii="Times New Roman" w:hAnsi="Times New Roman" w:cs="Times New Roman" w:eastAsia="Times New Roman"/>
+          <w:color w:val="auto"/>
+          <w:spacing w:val="0"/>
+          <w:position w:val="0"/>
+          <w:sz w:val="28"/>
+          <w:shd w:fill="auto" w:val="clear"/>
+        </w:rPr>
+      </w:pPr>
+      <w:r>
+        <w:object w:dxaOrig="8640" w:dyaOrig="4584">
+          <v:rect xmlns:o="urn:schemas-microsoft-com:office:office" xmlns:v="urn:schemas-microsoft-com:vml" id="rectole0000000006" style="width:432.000000pt;height:229.200000pt" o:preferrelative="t" o:ole="">
             <o:lock v:ext="edit"/>
             <v:imagedata xmlns:r="http://schemas.openxmlformats.org/officeDocument/2006/relationships" r:id="docRId13" o:title=""/>
           </v:rect>
@@ -678,106 +717,228 @@
     </w:p>
     <w:p>
       <w:pPr>
-        <w:numPr>
-          <w:ilvl w:val="0"/>
-          <w:numId w:val="22"/>
-        </w:numPr>
-        <w:spacing w:before="0" w:after="160" w:line="259"/>
-        <w:ind w:right="0" w:left="720" w:hanging="360"/>
-        <w:jc w:val="both"/>
-        <w:rPr>
-          <w:rFonts w:ascii="Times New Roman" w:hAnsi="Times New Roman" w:cs="Times New Roman" w:eastAsia="Times New Roman"/>
-          <w:color w:val="auto"/>
-          <w:spacing w:val="0"/>
-          <w:position w:val="0"/>
-          <w:sz w:val="28"/>
-          <w:shd w:fill="auto" w:val="clear"/>
-        </w:rPr>
-      </w:pPr>
-    </w:p>
-    <w:p>
-      <w:pPr>
-        <w:numPr>
-          <w:ilvl w:val="0"/>
-          <w:numId w:val="22"/>
-        </w:numPr>
-        <w:spacing w:before="0" w:after="160" w:line="259"/>
-        <w:ind w:right="0" w:left="720" w:hanging="360"/>
-        <w:jc w:val="both"/>
-        <w:rPr>
-          <w:rFonts w:ascii="Calibri" w:hAnsi="Calibri" w:cs="Calibri" w:eastAsia="Calibri"/>
-          <w:color w:val="auto"/>
-          <w:spacing w:val="0"/>
-          <w:position w:val="0"/>
-          <w:sz w:val="28"/>
-          <w:shd w:fill="auto" w:val="clear"/>
-        </w:rPr>
-      </w:pPr>
-      <w:r>
-        <w:rPr>
-          <w:rFonts w:ascii="Times New Roman" w:hAnsi="Times New Roman" w:cs="Times New Roman" w:eastAsia="Times New Roman"/>
-          <w:color w:val="auto"/>
-          <w:spacing w:val="0"/>
-          <w:position w:val="0"/>
-          <w:sz w:val="28"/>
-          <w:shd w:fill="auto" w:val="clear"/>
-        </w:rPr>
-        <w:t xml:space="preserve">Print a list of flights where the airline's home country and origin country are the same. Group them by the airport country.</w:t>
-      </w:r>
-    </w:p>
-    <w:p>
-      <w:pPr>
-        <w:spacing w:before="0" w:after="160" w:line="259"/>
-        <w:ind w:right="0" w:left="0" w:firstLine="0"/>
-        <w:jc w:val="left"/>
-        <w:rPr>
-          <w:rFonts w:ascii="Calibri" w:hAnsi="Calibri" w:cs="Calibri" w:eastAsia="Calibri"/>
-          <w:color w:val="auto"/>
-          <w:spacing w:val="0"/>
-          <w:position w:val="0"/>
-          <w:sz w:val="28"/>
-          <w:shd w:fill="auto" w:val="clear"/>
-        </w:rPr>
-      </w:pPr>
-    </w:p>
-    <w:p>
-      <w:pPr>
-        <w:spacing w:before="0" w:after="160" w:line="259"/>
-        <w:ind w:right="0" w:left="0" w:firstLine="0"/>
-        <w:jc w:val="left"/>
-        <w:rPr>
-          <w:rFonts w:ascii="Calibri" w:hAnsi="Calibri" w:cs="Calibri" w:eastAsia="Calibri"/>
-          <w:color w:val="auto"/>
-          <w:spacing w:val="0"/>
-          <w:position w:val="0"/>
-          <w:sz w:val="28"/>
-          <w:shd w:fill="auto" w:val="clear"/>
-        </w:rPr>
-      </w:pPr>
-    </w:p>
-    <w:p>
-      <w:pPr>
-        <w:spacing w:before="0" w:after="160" w:line="240"/>
-        <w:ind w:right="0" w:left="0" w:firstLine="0"/>
-        <w:jc w:val="left"/>
-        <w:rPr>
-          <w:rFonts w:ascii="Calibri" w:hAnsi="Calibri" w:cs="Calibri" w:eastAsia="Calibri"/>
-          <w:color w:val="auto"/>
-          <w:spacing w:val="0"/>
-          <w:position w:val="0"/>
-          <w:sz w:val="28"/>
-          <w:shd w:fill="auto" w:val="clear"/>
-        </w:rPr>
-      </w:pPr>
-      <w:r>
-        <w:object w:dxaOrig="8303" w:dyaOrig="4403">
-          <v:rect xmlns:o="urn:schemas-microsoft-com:office:office" xmlns:v="urn:schemas-microsoft-com:vml" id="rectole0000000007" style="width:415.150000pt;height:220.150000pt" o:preferrelative="t" o:ole="">
+        <w:spacing w:before="0" w:after="160" w:line="240"/>
+        <w:ind w:right="0" w:left="0" w:firstLine="0"/>
+        <w:jc w:val="both"/>
+        <w:rPr>
+          <w:rFonts w:ascii="Times New Roman" w:hAnsi="Times New Roman" w:cs="Times New Roman" w:eastAsia="Times New Roman"/>
+          <w:color w:val="auto"/>
+          <w:spacing w:val="0"/>
+          <w:position w:val="0"/>
+          <w:sz w:val="28"/>
+          <w:shd w:fill="auto" w:val="clear"/>
+        </w:rPr>
+      </w:pPr>
+    </w:p>
+    <w:p>
+      <w:pPr>
+        <w:spacing w:before="0" w:after="160" w:line="259"/>
+        <w:ind w:right="0" w:left="0" w:firstLine="0"/>
+        <w:jc w:val="both"/>
+        <w:rPr>
+          <w:rFonts w:ascii="Times New Roman" w:hAnsi="Times New Roman" w:cs="Times New Roman" w:eastAsia="Times New Roman"/>
+          <w:color w:val="auto"/>
+          <w:spacing w:val="0"/>
+          <w:position w:val="0"/>
+          <w:sz w:val="28"/>
+          <w:shd w:fill="auto" w:val="clear"/>
+        </w:rPr>
+      </w:pPr>
+    </w:p>
+    <w:p>
+      <w:pPr>
+        <w:numPr>
+          <w:ilvl w:val="0"/>
+          <w:numId w:val="24"/>
+        </w:numPr>
+        <w:spacing w:before="0" w:after="160" w:line="259"/>
+        <w:ind w:right="0" w:left="720" w:hanging="360"/>
+        <w:jc w:val="both"/>
+        <w:rPr>
+          <w:rFonts w:ascii="Times New Roman" w:hAnsi="Times New Roman" w:cs="Times New Roman" w:eastAsia="Times New Roman"/>
+          <w:color w:val="auto"/>
+          <w:spacing w:val="0"/>
+          <w:position w:val="0"/>
+          <w:sz w:val="28"/>
+          <w:shd w:fill="auto" w:val="clear"/>
+        </w:rPr>
+      </w:pPr>
+      <w:r>
+        <w:rPr>
+          <w:rFonts w:ascii="Times New Roman" w:hAnsi="Times New Roman" w:cs="Times New Roman" w:eastAsia="Times New Roman"/>
+          <w:color w:val="auto"/>
+          <w:spacing w:val="0"/>
+          <w:position w:val="0"/>
+          <w:sz w:val="28"/>
+          <w:shd w:fill="auto" w:val="clear"/>
+        </w:rPr>
+        <w:t xml:space="preserve">Display the passenger’s full name, passport number, and the passenger’s current time of arrival at the destination. </w:t>
+      </w:r>
+    </w:p>
+    <w:p>
+      <w:pPr>
+        <w:numPr>
+          <w:ilvl w:val="0"/>
+          <w:numId w:val="24"/>
+        </w:numPr>
+        <w:spacing w:before="0" w:after="160" w:line="240"/>
+        <w:ind w:right="0" w:left="720" w:hanging="360"/>
+        <w:jc w:val="both"/>
+        <w:rPr>
+          <w:rFonts w:ascii="Times New Roman" w:hAnsi="Times New Roman" w:cs="Times New Roman" w:eastAsia="Times New Roman"/>
+          <w:color w:val="auto"/>
+          <w:spacing w:val="0"/>
+          <w:position w:val="0"/>
+          <w:sz w:val="28"/>
+          <w:shd w:fill="auto" w:val="clear"/>
+        </w:rPr>
+      </w:pPr>
+      <w:r>
+        <w:object w:dxaOrig="8640" w:dyaOrig="4572">
+          <v:rect xmlns:o="urn:schemas-microsoft-com:office:office" xmlns:v="urn:schemas-microsoft-com:vml" id="rectole0000000007" style="width:432.000000pt;height:228.600000pt" o:preferrelative="t" o:ole="">
             <o:lock v:ext="edit"/>
             <v:imagedata xmlns:r="http://schemas.openxmlformats.org/officeDocument/2006/relationships" r:id="docRId15" o:title=""/>
           </v:rect>
           <o:OLEObject xmlns:r="http://schemas.openxmlformats.org/officeDocument/2006/relationships" xmlns:o="urn:schemas-microsoft-com:office:office" Type="Embed" ProgID="StaticMetafile" DrawAspect="Content" ObjectID="0000000007" ShapeID="rectole0000000007" r:id="docRId14"/>
         </w:object>
       </w:r>
+    </w:p>
+    <w:p>
+      <w:pPr>
+        <w:numPr>
+          <w:ilvl w:val="0"/>
+          <w:numId w:val="24"/>
+        </w:numPr>
+        <w:spacing w:before="0" w:after="160" w:line="240"/>
+        <w:ind w:right="0" w:left="720" w:hanging="360"/>
+        <w:jc w:val="both"/>
+        <w:rPr>
+          <w:rFonts w:ascii="Times New Roman" w:hAnsi="Times New Roman" w:cs="Times New Roman" w:eastAsia="Times New Roman"/>
+          <w:color w:val="auto"/>
+          <w:spacing w:val="0"/>
+          <w:position w:val="0"/>
+          <w:sz w:val="28"/>
+          <w:shd w:fill="auto" w:val="clear"/>
+        </w:rPr>
+      </w:pPr>
+    </w:p>
+    <w:p>
+      <w:pPr>
+        <w:numPr>
+          <w:ilvl w:val="0"/>
+          <w:numId w:val="24"/>
+        </w:numPr>
+        <w:spacing w:before="0" w:after="160" w:line="259"/>
+        <w:ind w:right="0" w:left="720" w:hanging="360"/>
+        <w:jc w:val="both"/>
+        <w:rPr>
+          <w:rFonts w:ascii="Times New Roman" w:hAnsi="Times New Roman" w:cs="Times New Roman" w:eastAsia="Times New Roman"/>
+          <w:color w:val="auto"/>
+          <w:spacing w:val="0"/>
+          <w:position w:val="0"/>
+          <w:sz w:val="28"/>
+          <w:shd w:fill="auto" w:val="clear"/>
+        </w:rPr>
+      </w:pPr>
+    </w:p>
+    <w:p>
+      <w:pPr>
+        <w:numPr>
+          <w:ilvl w:val="0"/>
+          <w:numId w:val="24"/>
+        </w:numPr>
+        <w:spacing w:before="0" w:after="160" w:line="259"/>
+        <w:ind w:right="0" w:left="720" w:hanging="360"/>
+        <w:jc w:val="both"/>
+        <w:rPr>
+          <w:rFonts w:ascii="Calibri" w:hAnsi="Calibri" w:cs="Calibri" w:eastAsia="Calibri"/>
+          <w:color w:val="auto"/>
+          <w:spacing w:val="0"/>
+          <w:position w:val="0"/>
+          <w:sz w:val="28"/>
+          <w:shd w:fill="auto" w:val="clear"/>
+        </w:rPr>
+      </w:pPr>
+      <w:r>
+        <w:rPr>
+          <w:rFonts w:ascii="Times New Roman" w:hAnsi="Times New Roman" w:cs="Times New Roman" w:eastAsia="Times New Roman"/>
+          <w:color w:val="auto"/>
+          <w:spacing w:val="0"/>
+          <w:position w:val="0"/>
+          <w:sz w:val="28"/>
+          <w:shd w:fill="auto" w:val="clear"/>
+        </w:rPr>
+        <w:t xml:space="preserve">Print a list of flights where the airline's home country and origin country are the same. Group them by the airport country.</w:t>
+      </w:r>
+    </w:p>
+    <w:p>
+      <w:pPr>
+        <w:spacing w:before="0" w:after="160" w:line="259"/>
+        <w:ind w:right="0" w:left="0" w:firstLine="0"/>
+        <w:jc w:val="left"/>
+        <w:rPr>
+          <w:rFonts w:ascii="Calibri" w:hAnsi="Calibri" w:cs="Calibri" w:eastAsia="Calibri"/>
+          <w:color w:val="auto"/>
+          <w:spacing w:val="0"/>
+          <w:position w:val="0"/>
+          <w:sz w:val="28"/>
+          <w:shd w:fill="auto" w:val="clear"/>
+        </w:rPr>
+      </w:pPr>
+    </w:p>
+    <w:p>
+      <w:pPr>
+        <w:spacing w:before="0" w:after="160" w:line="240"/>
+        <w:ind w:right="0" w:left="0" w:firstLine="0"/>
+        <w:jc w:val="left"/>
+        <w:rPr>
+          <w:rFonts w:ascii="Calibri" w:hAnsi="Calibri" w:cs="Calibri" w:eastAsia="Calibri"/>
+          <w:color w:val="auto"/>
+          <w:spacing w:val="0"/>
+          <w:position w:val="0"/>
+          <w:sz w:val="28"/>
+          <w:shd w:fill="auto" w:val="clear"/>
+        </w:rPr>
+      </w:pPr>
+      <w:r>
+        <w:object w:dxaOrig="8640" w:dyaOrig="4608">
+          <v:rect xmlns:o="urn:schemas-microsoft-com:office:office" xmlns:v="urn:schemas-microsoft-com:vml" id="rectole0000000008" style="width:432.000000pt;height:230.400000pt" o:preferrelative="t" o:ole="">
+            <o:lock v:ext="edit"/>
+            <v:imagedata xmlns:r="http://schemas.openxmlformats.org/officeDocument/2006/relationships" r:id="docRId17" o:title=""/>
+          </v:rect>
+          <o:OLEObject xmlns:r="http://schemas.openxmlformats.org/officeDocument/2006/relationships" xmlns:o="urn:schemas-microsoft-com:office:office" Type="Embed" ProgID="StaticMetafile" DrawAspect="Content" ObjectID="0000000008" ShapeID="rectole0000000008" r:id="docRId16"/>
+        </w:object>
+      </w:r>
+    </w:p>
+    <w:p>
+      <w:pPr>
+        <w:spacing w:before="0" w:after="160" w:line="259"/>
+        <w:ind w:right="0" w:left="0" w:firstLine="0"/>
+        <w:jc w:val="left"/>
+        <w:rPr>
+          <w:rFonts w:ascii="Calibri" w:hAnsi="Calibri" w:cs="Calibri" w:eastAsia="Calibri"/>
+          <w:color w:val="auto"/>
+          <w:spacing w:val="0"/>
+          <w:position w:val="0"/>
+          <w:sz w:val="28"/>
+          <w:shd w:fill="auto" w:val="clear"/>
+        </w:rPr>
+      </w:pPr>
+    </w:p>
+    <w:p>
+      <w:pPr>
+        <w:spacing w:before="0" w:after="160" w:line="240"/>
+        <w:ind w:right="0" w:left="0" w:firstLine="0"/>
+        <w:jc w:val="left"/>
+        <w:rPr>
+          <w:rFonts w:ascii="Calibri" w:hAnsi="Calibri" w:cs="Calibri" w:eastAsia="Calibri"/>
+          <w:color w:val="auto"/>
+          <w:spacing w:val="0"/>
+          <w:position w:val="0"/>
+          <w:sz w:val="28"/>
+          <w:shd w:fill="auto" w:val="clear"/>
+        </w:rPr>
+      </w:pPr>
     </w:p>
     <w:p>
       <w:pPr>
@@ -971,13 +1132,13 @@
   <w:num w:numId="11">
     <w:abstractNumId w:val="18"/>
   </w:num>
-  <w:num w:numId="16">
+  <w:num w:numId="18">
     <w:abstractNumId w:val="12"/>
   </w:num>
-  <w:num w:numId="19">
+  <w:num w:numId="21">
     <w:abstractNumId w:val="6"/>
   </w:num>
-  <w:num w:numId="22">
+  <w:num w:numId="24">
     <w:abstractNumId w:val="0"/>
   </w:num>
 </w:numbering>
